--- a/node-project/testNode/public/reportForm/memberlist.docx
+++ b/node-project/testNode/public/reportForm/memberlist.docx
@@ -5,31 +5,59 @@
     <w:tbl>
       <w:tblPr>
         <w:tblStyle w:val="a5"/>
-        <w:tblW w:w="14202" w:type="dxa"/>
-        <w:tblInd w:w="-289" w:type="dxa"/>
+        <w:tblW w:w="14915" w:type="dxa"/>
+        <w:tblInd w:w="-484" w:type="dxa"/>
+        <w:tblLayout w:type="fixed"/>
         <w:tblLook w:val="04A0" w:firstRow="1" w:lastRow="0" w:firstColumn="1" w:lastColumn="0" w:noHBand="0" w:noVBand="1"/>
       </w:tblPr>
       <w:tblGrid>
-        <w:gridCol w:w="1519"/>
-        <w:gridCol w:w="1739"/>
-        <w:gridCol w:w="2033"/>
-        <w:gridCol w:w="1691"/>
-        <w:gridCol w:w="1397"/>
-        <w:gridCol w:w="1828"/>
-        <w:gridCol w:w="1625"/>
-        <w:gridCol w:w="2370"/>
+        <w:gridCol w:w="710"/>
+        <w:gridCol w:w="1187"/>
+        <w:gridCol w:w="1559"/>
+        <w:gridCol w:w="1701"/>
+        <w:gridCol w:w="2126"/>
+        <w:gridCol w:w="1560"/>
+        <w:gridCol w:w="2409"/>
+        <w:gridCol w:w="2127"/>
+        <w:gridCol w:w="1536"/>
       </w:tblGrid>
       <w:tr>
         <w:trPr>
+          <w:trHeight w:val="284"/>
           <w:tblHeader/>
         </w:trPr>
         <w:tc>
           <w:tcPr>
-            <w:tcW w:w="1519" w:type="dxa"/>
+            <w:tcW w:w="710" w:type="dxa"/>
             <w:shd w:val="clear" w:color="auto" w:fill="B4E7F9" w:themeFill="accent5" w:themeFillTint="66"/>
-          </w:tcPr>
-          <w:p>
-            <w:pPr>
+            <w:vAlign w:val="center"/>
+          </w:tcPr>
+          <w:p>
+            <w:pPr>
+              <w:jc w:val="center"/>
+              <w:rPr>
+                <w:rFonts w:ascii="HY헤드라인M" w:eastAsia="HY헤드라인M" w:hAnsi="HY헤드라인M" w:hint="eastAsia"/>
+                <w:sz w:val="22"/>
+              </w:rPr>
+            </w:pPr>
+            <w:r>
+              <w:rPr>
+                <w:rFonts w:ascii="HY헤드라인M" w:eastAsia="HY헤드라인M" w:hAnsi="HY헤드라인M" w:hint="eastAsia"/>
+                <w:sz w:val="22"/>
+              </w:rPr>
+              <w:t>번호</w:t>
+            </w:r>
+          </w:p>
+        </w:tc>
+        <w:tc>
+          <w:tcPr>
+            <w:tcW w:w="1187" w:type="dxa"/>
+            <w:shd w:val="clear" w:color="auto" w:fill="B4E7F9" w:themeFill="accent5" w:themeFillTint="66"/>
+            <w:vAlign w:val="center"/>
+          </w:tcPr>
+          <w:p>
+            <w:pPr>
+              <w:jc w:val="center"/>
               <w:rPr>
                 <w:rFonts w:ascii="HY헤드라인M" w:eastAsia="HY헤드라인M" w:hAnsi="HY헤드라인M"/>
                 <w:sz w:val="22"/>
@@ -53,11 +81,13 @@
         </w:tc>
         <w:tc>
           <w:tcPr>
-            <w:tcW w:w="1739" w:type="dxa"/>
+            <w:tcW w:w="1559" w:type="dxa"/>
             <w:shd w:val="clear" w:color="auto" w:fill="B4E7F9" w:themeFill="accent5" w:themeFillTint="66"/>
-          </w:tcPr>
-          <w:p>
-            <w:pPr>
+            <w:vAlign w:val="center"/>
+          </w:tcPr>
+          <w:p>
+            <w:pPr>
+              <w:jc w:val="center"/>
               <w:rPr>
                 <w:rFonts w:ascii="HY헤드라인M" w:eastAsia="HY헤드라인M" w:hAnsi="HY헤드라인M"/>
                 <w:sz w:val="22"/>
@@ -81,11 +111,13 @@
         </w:tc>
         <w:tc>
           <w:tcPr>
-            <w:tcW w:w="2033" w:type="dxa"/>
+            <w:tcW w:w="1701" w:type="dxa"/>
             <w:shd w:val="clear" w:color="auto" w:fill="B4E7F9" w:themeFill="accent5" w:themeFillTint="66"/>
-          </w:tcPr>
-          <w:p>
-            <w:pPr>
+            <w:vAlign w:val="center"/>
+          </w:tcPr>
+          <w:p>
+            <w:pPr>
+              <w:jc w:val="center"/>
               <w:rPr>
                 <w:rFonts w:ascii="HY헤드라인M" w:eastAsia="HY헤드라인M" w:hAnsi="HY헤드라인M"/>
                 <w:sz w:val="22"/>
@@ -109,11 +141,13 @@
         </w:tc>
         <w:tc>
           <w:tcPr>
-            <w:tcW w:w="1691" w:type="dxa"/>
+            <w:tcW w:w="2126" w:type="dxa"/>
             <w:shd w:val="clear" w:color="auto" w:fill="B4E7F9" w:themeFill="accent5" w:themeFillTint="66"/>
-          </w:tcPr>
-          <w:p>
-            <w:pPr>
+            <w:vAlign w:val="center"/>
+          </w:tcPr>
+          <w:p>
+            <w:pPr>
+              <w:jc w:val="center"/>
               <w:rPr>
                 <w:rFonts w:ascii="HY헤드라인M" w:eastAsia="HY헤드라인M" w:hAnsi="HY헤드라인M"/>
                 <w:sz w:val="22"/>
@@ -137,11 +171,13 @@
         </w:tc>
         <w:tc>
           <w:tcPr>
-            <w:tcW w:w="1397" w:type="dxa"/>
+            <w:tcW w:w="1560" w:type="dxa"/>
             <w:shd w:val="clear" w:color="auto" w:fill="B4E7F9" w:themeFill="accent5" w:themeFillTint="66"/>
-          </w:tcPr>
-          <w:p>
-            <w:pPr>
+            <w:vAlign w:val="center"/>
+          </w:tcPr>
+          <w:p>
+            <w:pPr>
+              <w:jc w:val="center"/>
               <w:rPr>
                 <w:rFonts w:ascii="HY헤드라인M" w:eastAsia="HY헤드라인M" w:hAnsi="HY헤드라인M"/>
                 <w:sz w:val="22"/>
@@ -150,6 +186,7 @@
             <w:r>
               <w:rPr>
                 <w:rFonts w:ascii="HY헤드라인M" w:eastAsia="HY헤드라인M" w:hAnsi="HY헤드라인M" w:hint="eastAsia"/>
+                <w:kern w:val="0"/>
                 <w:sz w:val="22"/>
               </w:rPr>
               <w:t>B</w:t>
@@ -157,6 +194,7 @@
             <w:r>
               <w:rPr>
                 <w:rFonts w:ascii="HY헤드라인M" w:eastAsia="HY헤드라인M" w:hAnsi="HY헤드라인M"/>
+                <w:kern w:val="0"/>
                 <w:sz w:val="22"/>
               </w:rPr>
               <w:t>IRTHDAY</w:t>
@@ -165,11 +203,13 @@
         </w:tc>
         <w:tc>
           <w:tcPr>
-            <w:tcW w:w="1828" w:type="dxa"/>
+            <w:tcW w:w="2409" w:type="dxa"/>
             <w:shd w:val="clear" w:color="auto" w:fill="B4E7F9" w:themeFill="accent5" w:themeFillTint="66"/>
-          </w:tcPr>
-          <w:p>
-            <w:pPr>
+            <w:vAlign w:val="center"/>
+          </w:tcPr>
+          <w:p>
+            <w:pPr>
+              <w:jc w:val="center"/>
               <w:rPr>
                 <w:rFonts w:ascii="HY헤드라인M" w:eastAsia="HY헤드라인M" w:hAnsi="HY헤드라인M"/>
                 <w:sz w:val="22"/>
@@ -193,11 +233,13 @@
         </w:tc>
         <w:tc>
           <w:tcPr>
-            <w:tcW w:w="1625" w:type="dxa"/>
+            <w:tcW w:w="2127" w:type="dxa"/>
             <w:shd w:val="clear" w:color="auto" w:fill="B4E7F9" w:themeFill="accent5" w:themeFillTint="66"/>
-          </w:tcPr>
-          <w:p>
-            <w:pPr>
+            <w:vAlign w:val="center"/>
+          </w:tcPr>
+          <w:p>
+            <w:pPr>
+              <w:jc w:val="center"/>
               <w:rPr>
                 <w:rFonts w:ascii="HY헤드라인M" w:eastAsia="HY헤드라인M" w:hAnsi="HY헤드라인M"/>
                 <w:sz w:val="22"/>
@@ -221,11 +263,13 @@
         </w:tc>
         <w:tc>
           <w:tcPr>
-            <w:tcW w:w="2370" w:type="dxa"/>
+            <w:tcW w:w="1536" w:type="dxa"/>
             <w:shd w:val="clear" w:color="auto" w:fill="B4E7F9" w:themeFill="accent5" w:themeFillTint="66"/>
-          </w:tcPr>
-          <w:p>
-            <w:pPr>
+            <w:vAlign w:val="center"/>
+          </w:tcPr>
+          <w:p>
+            <w:pPr>
+              <w:jc w:val="center"/>
               <w:rPr>
                 <w:rFonts w:ascii="HY헤드라인M" w:eastAsia="HY헤드라인M" w:hAnsi="HY헤드라인M"/>
                 <w:b/>
@@ -257,349 +301,266 @@
         </w:tc>
       </w:tr>
       <w:tr>
-        <w:tc>
-          <w:tcPr>
-            <w:tcW w:w="1519" w:type="dxa"/>
-          </w:tcPr>
-          <w:p>
-            <w:pPr>
-              <w:rPr>
-                <w:sz w:val="22"/>
-              </w:rPr>
-            </w:pPr>
-            <w:r>
-              <w:rPr>
-                <w:sz w:val="22"/>
-                <w:lang w:val="en"/>
-              </w:rPr>
-              <w:t>{d[</w:t>
-            </w:r>
-            <w:proofErr w:type="spellStart"/>
-            <w:r>
-              <w:rPr>
-                <w:sz w:val="22"/>
-                <w:lang w:val="en"/>
-              </w:rPr>
-              <w:t>i</w:t>
-            </w:r>
-            <w:proofErr w:type="spellEnd"/>
-            <w:r>
-              <w:rPr>
-                <w:sz w:val="22"/>
-                <w:lang w:val="en"/>
-              </w:rPr>
-              <w:t>].name}</w:t>
-            </w:r>
-          </w:p>
-        </w:tc>
-        <w:tc>
-          <w:tcPr>
-            <w:tcW w:w="1739" w:type="dxa"/>
-          </w:tcPr>
-          <w:p>
-            <w:pPr>
-              <w:rPr>
-                <w:sz w:val="22"/>
-              </w:rPr>
-            </w:pPr>
-            <w:r>
-              <w:rPr>
-                <w:sz w:val="22"/>
-                <w:lang w:val="en"/>
-              </w:rPr>
-              <w:t>{d[</w:t>
-            </w:r>
-            <w:proofErr w:type="spellStart"/>
-            <w:r>
-              <w:rPr>
-                <w:sz w:val="22"/>
-                <w:lang w:val="en"/>
-              </w:rPr>
-              <w:t>i</w:t>
-            </w:r>
-            <w:proofErr w:type="spellEnd"/>
-            <w:proofErr w:type="gramStart"/>
-            <w:r>
-              <w:rPr>
-                <w:sz w:val="22"/>
-                <w:lang w:val="en"/>
-              </w:rPr>
-              <w:t>].location</w:t>
-            </w:r>
-            <w:proofErr w:type="gramEnd"/>
-            <w:r>
-              <w:rPr>
-                <w:sz w:val="22"/>
-                <w:lang w:val="en"/>
-              </w:rPr>
-              <w:t>}</w:t>
-            </w:r>
-          </w:p>
-        </w:tc>
-        <w:tc>
-          <w:tcPr>
-            <w:tcW w:w="2033" w:type="dxa"/>
-          </w:tcPr>
-          <w:p>
-            <w:pPr>
-              <w:rPr>
-                <w:sz w:val="22"/>
-              </w:rPr>
-            </w:pPr>
-            <w:r>
-              <w:rPr>
-                <w:sz w:val="22"/>
-                <w:lang w:val="en"/>
-              </w:rPr>
-              <w:t>{d[</w:t>
-            </w:r>
-            <w:proofErr w:type="spellStart"/>
-            <w:r>
-              <w:rPr>
-                <w:sz w:val="22"/>
-                <w:lang w:val="en"/>
-              </w:rPr>
-              <w:t>i</w:t>
-            </w:r>
-            <w:proofErr w:type="spellEnd"/>
-            <w:proofErr w:type="gramStart"/>
-            <w:r>
-              <w:rPr>
-                <w:sz w:val="22"/>
-                <w:lang w:val="en"/>
-              </w:rPr>
-              <w:t>].occupation</w:t>
-            </w:r>
-            <w:proofErr w:type="gramEnd"/>
-            <w:r>
-              <w:rPr>
-                <w:sz w:val="22"/>
-                <w:lang w:val="en"/>
-              </w:rPr>
-              <w:t>}</w:t>
-            </w:r>
-          </w:p>
-        </w:tc>
-        <w:tc>
-          <w:tcPr>
-            <w:tcW w:w="1691" w:type="dxa"/>
-          </w:tcPr>
-          <w:p>
-            <w:pPr>
-              <w:rPr>
-                <w:sz w:val="22"/>
-              </w:rPr>
-            </w:pPr>
-            <w:r>
-              <w:rPr>
-                <w:sz w:val="22"/>
-                <w:lang w:val="en"/>
-              </w:rPr>
-              <w:t>{d[</w:t>
-            </w:r>
-            <w:proofErr w:type="spellStart"/>
-            <w:r>
-              <w:rPr>
-                <w:sz w:val="22"/>
-                <w:lang w:val="en"/>
-              </w:rPr>
-              <w:t>i</w:t>
-            </w:r>
-            <w:proofErr w:type="spellEnd"/>
-            <w:proofErr w:type="gramStart"/>
-            <w:r>
-              <w:rPr>
-                <w:sz w:val="22"/>
-                <w:lang w:val="en"/>
-              </w:rPr>
-              <w:t>].hobby</w:t>
-            </w:r>
-            <w:proofErr w:type="gramEnd"/>
-            <w:r>
-              <w:rPr>
-                <w:sz w:val="22"/>
-                <w:lang w:val="en"/>
-              </w:rPr>
-              <w:t>1}</w:t>
-            </w:r>
-          </w:p>
-        </w:tc>
-        <w:tc>
-          <w:tcPr>
-            <w:tcW w:w="1397" w:type="dxa"/>
-          </w:tcPr>
-          <w:p>
-            <w:pPr>
-              <w:rPr>
-                <w:sz w:val="22"/>
-              </w:rPr>
-            </w:pPr>
-            <w:r>
-              <w:rPr>
-                <w:sz w:val="22"/>
-                <w:lang w:val="en"/>
-              </w:rPr>
-              <w:t>{d[</w:t>
-            </w:r>
-            <w:proofErr w:type="spellStart"/>
-            <w:r>
-              <w:rPr>
-                <w:sz w:val="22"/>
-                <w:lang w:val="en"/>
-              </w:rPr>
-              <w:t>i</w:t>
-            </w:r>
-            <w:proofErr w:type="spellEnd"/>
-            <w:proofErr w:type="gramStart"/>
-            <w:r>
-              <w:rPr>
-                <w:sz w:val="22"/>
-                <w:lang w:val="en"/>
-              </w:rPr>
-              <w:t>].birth</w:t>
-            </w:r>
-            <w:proofErr w:type="gramEnd"/>
-            <w:r>
-              <w:rPr>
-                <w:sz w:val="22"/>
-                <w:lang w:val="en"/>
-              </w:rPr>
-              <w:t>}</w:t>
-            </w:r>
-          </w:p>
-        </w:tc>
-        <w:tc>
-          <w:tcPr>
-            <w:tcW w:w="1828" w:type="dxa"/>
-          </w:tcPr>
-          <w:p>
-            <w:pPr>
-              <w:rPr>
-                <w:sz w:val="22"/>
-              </w:rPr>
-            </w:pPr>
-            <w:r>
-              <w:rPr>
-                <w:sz w:val="22"/>
-                <w:lang w:val="en"/>
-              </w:rPr>
-              <w:t>{d[</w:t>
-            </w:r>
-            <w:proofErr w:type="spellStart"/>
-            <w:r>
-              <w:rPr>
-                <w:sz w:val="22"/>
-                <w:lang w:val="en"/>
-              </w:rPr>
-              <w:t>i</w:t>
-            </w:r>
-            <w:proofErr w:type="spellEnd"/>
-            <w:proofErr w:type="gramStart"/>
-            <w:r>
-              <w:rPr>
-                <w:sz w:val="22"/>
-                <w:lang w:val="en"/>
-              </w:rPr>
-              <w:t>].address</w:t>
-            </w:r>
-            <w:proofErr w:type="gramEnd"/>
-            <w:r>
-              <w:rPr>
-                <w:sz w:val="22"/>
-                <w:lang w:val="en"/>
-              </w:rPr>
-              <w:t>}</w:t>
-            </w:r>
-          </w:p>
-        </w:tc>
-        <w:tc>
-          <w:tcPr>
-            <w:tcW w:w="1625" w:type="dxa"/>
-          </w:tcPr>
-          <w:p>
-            <w:pPr>
-              <w:rPr>
-                <w:sz w:val="22"/>
-              </w:rPr>
-            </w:pPr>
-            <w:r>
-              <w:rPr>
-                <w:sz w:val="22"/>
-                <w:lang w:val="en"/>
-              </w:rPr>
-              <w:t>{d[</w:t>
-            </w:r>
-            <w:proofErr w:type="spellStart"/>
-            <w:r>
-              <w:rPr>
-                <w:sz w:val="22"/>
-                <w:lang w:val="en"/>
-              </w:rPr>
-              <w:t>i</w:t>
-            </w:r>
-            <w:proofErr w:type="spellEnd"/>
-            <w:proofErr w:type="gramStart"/>
-            <w:r>
-              <w:rPr>
-                <w:sz w:val="22"/>
-                <w:lang w:val="en"/>
-              </w:rPr>
-              <w:t>].phone</w:t>
-            </w:r>
-            <w:proofErr w:type="gramEnd"/>
-            <w:r>
-              <w:rPr>
-                <w:sz w:val="22"/>
-                <w:lang w:val="en"/>
-              </w:rPr>
-              <w:t>}</w:t>
-            </w:r>
-          </w:p>
-        </w:tc>
-        <w:tc>
-          <w:tcPr>
-            <w:tcW w:w="2370" w:type="dxa"/>
-          </w:tcPr>
-          <w:p>
-            <w:pPr>
-              <w:rPr>
-                <w:sz w:val="22"/>
-              </w:rPr>
-            </w:pPr>
-            <w:r>
-              <w:rPr>
-                <w:sz w:val="22"/>
-                <w:lang w:val="en"/>
-              </w:rPr>
-              <w:t>{d[</w:t>
-            </w:r>
-            <w:proofErr w:type="spellStart"/>
-            <w:r>
-              <w:rPr>
-                <w:sz w:val="22"/>
-                <w:lang w:val="en"/>
-              </w:rPr>
-              <w:t>i</w:t>
-            </w:r>
-            <w:proofErr w:type="spellEnd"/>
-            <w:r>
-              <w:rPr>
-                <w:sz w:val="22"/>
-                <w:lang w:val="en"/>
-              </w:rPr>
-              <w:t>].</w:t>
-            </w:r>
-            <w:proofErr w:type="spellStart"/>
-            <w:r>
-              <w:rPr>
-                <w:sz w:val="22"/>
-                <w:lang w:val="en"/>
-              </w:rPr>
-              <w:t>reg_date</w:t>
-            </w:r>
-            <w:proofErr w:type="spellEnd"/>
-            <w:r>
-              <w:rPr>
+        <w:trPr>
+          <w:trHeight w:val="567"/>
+        </w:trPr>
+        <w:tc>
+          <w:tcPr>
+            <w:tcW w:w="710" w:type="dxa"/>
+          </w:tcPr>
+          <w:p>
+            <w:pPr>
+              <w:jc w:val="left"/>
+              <w:rPr>
+                <w:rFonts w:asciiTheme="minorEastAsia" w:hAnsiTheme="minorEastAsia"/>
+                <w:sz w:val="22"/>
+                <w:lang w:val="en"/>
+              </w:rPr>
+            </w:pPr>
+            <w:r>
+              <w:rPr>
+                <w:rFonts w:asciiTheme="minorEastAsia" w:hAnsiTheme="minorEastAsia" w:hint="eastAsia"/>
+                <w:sz w:val="22"/>
+                <w:lang w:val="en"/>
+              </w:rPr>
+              <w:t>{d</w:t>
+            </w:r>
+            <w:r>
+              <w:rPr>
+                <w:rFonts w:asciiTheme="minorEastAsia" w:hAnsiTheme="minorEastAsia"/>
+                <w:sz w:val="22"/>
+                <w:lang w:val="en"/>
+              </w:rPr>
+              <w:t>[i].</w:t>
+            </w:r>
+            <w:r>
+              <w:rPr>
+                <w:rFonts w:asciiTheme="minorEastAsia" w:hAnsiTheme="minorEastAsia"/>
+                <w:sz w:val="22"/>
+                <w:lang w:val="en"/>
+              </w:rPr>
+              <w:t>id</w:t>
+            </w:r>
+            <w:r>
+              <w:rPr>
+                <w:rFonts w:asciiTheme="minorEastAsia" w:hAnsiTheme="minorEastAsia"/>
+                <w:sz w:val="22"/>
+                <w:lang w:val="en"/>
+              </w:rPr>
+              <w:t>:</w:t>
+            </w:r>
+            <w:r>
+              <w:rPr>
+                <w:rFonts w:asciiTheme="minorEastAsia" w:hAnsiTheme="minorEastAsia"/>
+                <w:sz w:val="22"/>
+                <w:lang w:val="en"/>
+              </w:rPr>
+              <w:t>count()}</w:t>
+            </w:r>
+          </w:p>
+        </w:tc>
+        <w:tc>
+          <w:tcPr>
+            <w:tcW w:w="1187" w:type="dxa"/>
+          </w:tcPr>
+          <w:p>
+            <w:pPr>
+              <w:jc w:val="left"/>
+              <w:rPr>
+                <w:rFonts w:asciiTheme="minorEastAsia" w:hAnsiTheme="minorEastAsia"/>
+                <w:sz w:val="22"/>
+              </w:rPr>
+            </w:pPr>
+            <w:r>
+              <w:rPr>
+                <w:rFonts w:asciiTheme="minorEastAsia" w:hAnsiTheme="minorEastAsia"/>
+                <w:sz w:val="22"/>
+                <w:lang w:val="en"/>
+              </w:rPr>
+              <w:t>{d[i].name}</w:t>
+            </w:r>
+          </w:p>
+        </w:tc>
+        <w:tc>
+          <w:tcPr>
+            <w:tcW w:w="1559" w:type="dxa"/>
+          </w:tcPr>
+          <w:p>
+            <w:pPr>
+              <w:jc w:val="left"/>
+              <w:rPr>
+                <w:rFonts w:asciiTheme="minorEastAsia" w:hAnsiTheme="minorEastAsia"/>
+                <w:sz w:val="22"/>
+              </w:rPr>
+            </w:pPr>
+            <w:r>
+              <w:rPr>
+                <w:rFonts w:asciiTheme="minorEastAsia" w:hAnsiTheme="minorEastAsia"/>
+                <w:sz w:val="22"/>
+                <w:lang w:val="en"/>
+              </w:rPr>
+              <w:t>{d[i].location}</w:t>
+            </w:r>
+          </w:p>
+        </w:tc>
+        <w:tc>
+          <w:tcPr>
+            <w:tcW w:w="1701" w:type="dxa"/>
+          </w:tcPr>
+          <w:p>
+            <w:pPr>
+              <w:jc w:val="left"/>
+              <w:rPr>
+                <w:rFonts w:asciiTheme="minorEastAsia" w:hAnsiTheme="minorEastAsia"/>
+                <w:sz w:val="22"/>
+              </w:rPr>
+            </w:pPr>
+            <w:r>
+              <w:rPr>
+                <w:rFonts w:asciiTheme="minorEastAsia" w:hAnsiTheme="minorEastAsia"/>
+                <w:sz w:val="22"/>
+                <w:lang w:val="en"/>
+              </w:rPr>
+              <w:t>{d[i].occupation}</w:t>
+            </w:r>
+          </w:p>
+        </w:tc>
+        <w:tc>
+          <w:tcPr>
+            <w:tcW w:w="2126" w:type="dxa"/>
+          </w:tcPr>
+          <w:p>
+            <w:pPr>
+              <w:jc w:val="left"/>
+              <w:rPr>
+                <w:rFonts w:asciiTheme="minorEastAsia" w:hAnsiTheme="minorEastAsia"/>
+                <w:sz w:val="22"/>
+              </w:rPr>
+            </w:pPr>
+            <w:r>
+              <w:rPr>
+                <w:rFonts w:asciiTheme="minorEastAsia" w:hAnsiTheme="minorEastAsia"/>
+                <w:sz w:val="22"/>
+                <w:lang w:val="en"/>
+              </w:rPr>
+              <w:t>{d[i].hobby1}</w:t>
+            </w:r>
+          </w:p>
+        </w:tc>
+        <w:tc>
+          <w:tcPr>
+            <w:tcW w:w="1560" w:type="dxa"/>
+          </w:tcPr>
+          <w:p>
+            <w:pPr>
+              <w:jc w:val="left"/>
+              <w:rPr>
+                <w:rFonts w:asciiTheme="minorEastAsia" w:hAnsiTheme="minorEastAsia"/>
+                <w:sz w:val="22"/>
+              </w:rPr>
+            </w:pPr>
+            <w:r>
+              <w:rPr>
+                <w:rFonts w:asciiTheme="minorEastAsia" w:hAnsiTheme="minorEastAsia"/>
+                <w:kern w:val="0"/>
+                <w:sz w:val="22"/>
+                <w:lang w:val="en"/>
+              </w:rPr>
+              <w:t>{d[i].birth}</w:t>
+            </w:r>
+          </w:p>
+        </w:tc>
+        <w:tc>
+          <w:tcPr>
+            <w:tcW w:w="2409" w:type="dxa"/>
+          </w:tcPr>
+          <w:p>
+            <w:pPr>
+              <w:jc w:val="left"/>
+              <w:rPr>
+                <w:rFonts w:asciiTheme="minorEastAsia" w:hAnsiTheme="minorEastAsia"/>
+                <w:sz w:val="22"/>
+              </w:rPr>
+            </w:pPr>
+            <w:r>
+              <w:rPr>
+                <w:rFonts w:asciiTheme="minorEastAsia" w:hAnsiTheme="minorEastAsia"/>
+                <w:sz w:val="22"/>
+                <w:lang w:val="en"/>
+              </w:rPr>
+              <w:t>{d[i].address}</w:t>
+            </w:r>
+          </w:p>
+        </w:tc>
+        <w:tc>
+          <w:tcPr>
+            <w:tcW w:w="2127" w:type="dxa"/>
+          </w:tcPr>
+          <w:p>
+            <w:pPr>
+              <w:jc w:val="left"/>
+              <w:rPr>
+                <w:rFonts w:asciiTheme="minorEastAsia" w:hAnsiTheme="minorEastAsia"/>
+                <w:sz w:val="22"/>
+              </w:rPr>
+            </w:pPr>
+            <w:r>
+              <w:rPr>
+                <w:rFonts w:asciiTheme="minorEastAsia" w:hAnsiTheme="minorEastAsia"/>
+                <w:sz w:val="22"/>
+                <w:lang w:val="en"/>
+              </w:rPr>
+              <w:t>{d[i].phone}</w:t>
+            </w:r>
+          </w:p>
+        </w:tc>
+        <w:tc>
+          <w:tcPr>
+            <w:tcW w:w="1536" w:type="dxa"/>
+          </w:tcPr>
+          <w:p>
+            <w:pPr>
+              <w:jc w:val="left"/>
+              <w:rPr>
+                <w:rFonts w:asciiTheme="minorEastAsia" w:hAnsiTheme="minorEastAsia"/>
+                <w:sz w:val="22"/>
+              </w:rPr>
+            </w:pPr>
+            <w:r>
+              <w:rPr>
+                <w:rFonts w:asciiTheme="minorEastAsia" w:hAnsiTheme="minorEastAsia"/>
+                <w:sz w:val="22"/>
+                <w:lang w:val="en"/>
+              </w:rPr>
+              <w:t>{d[i].reg_date</w:t>
+            </w:r>
+            <w:r>
+              <w:rPr>
+                <w:rFonts w:asciiTheme="minorEastAsia" w:hAnsiTheme="minorEastAsia"/>
+                <w:sz w:val="22"/>
+                <w:lang w:val="en"/>
+              </w:rPr>
+              <w:t>:</w:t>
+            </w:r>
+            <w:r>
+              <w:rPr>
+                <w:rFonts w:asciiTheme="minorEastAsia" w:hAnsiTheme="minorEastAsia" w:hint="eastAsia"/>
+                <w:sz w:val="22"/>
+                <w:lang w:val="en"/>
+              </w:rPr>
+              <w:t>s</w:t>
+            </w:r>
+            <w:r>
+              <w:rPr>
+                <w:rFonts w:asciiTheme="minorEastAsia" w:hAnsiTheme="minorEastAsia"/>
+                <w:sz w:val="22"/>
+                <w:lang w:val="en"/>
+              </w:rPr>
+              <w:t>ubstr(0,10)</w:t>
+            </w:r>
+            <w:r>
+              <w:rPr>
+                <w:rFonts w:asciiTheme="minorEastAsia" w:hAnsiTheme="minorEastAsia"/>
                 <w:sz w:val="22"/>
                 <w:lang w:val="en"/>
               </w:rPr>
@@ -609,19 +570,40 @@
         </w:tc>
       </w:tr>
       <w:tr>
-        <w:tc>
-          <w:tcPr>
-            <w:tcW w:w="1519" w:type="dxa"/>
-          </w:tcPr>
-          <w:p>
-            <w:pPr>
-              <w:rPr>
-                <w:sz w:val="22"/>
-                <w:lang w:val="en"/>
-              </w:rPr>
-            </w:pPr>
-            <w:r>
-              <w:rPr>
+        <w:trPr>
+          <w:trHeight w:val="567"/>
+        </w:trPr>
+        <w:tc>
+          <w:tcPr>
+            <w:tcW w:w="710" w:type="dxa"/>
+          </w:tcPr>
+          <w:p>
+            <w:pPr>
+              <w:jc w:val="left"/>
+              <w:rPr>
+                <w:rFonts w:asciiTheme="minorEastAsia" w:hAnsiTheme="minorEastAsia"/>
+                <w:sz w:val="22"/>
+                <w:lang w:val="en"/>
+              </w:rPr>
+            </w:pPr>
+          </w:p>
+        </w:tc>
+        <w:tc>
+          <w:tcPr>
+            <w:tcW w:w="1187" w:type="dxa"/>
+          </w:tcPr>
+          <w:p>
+            <w:pPr>
+              <w:jc w:val="left"/>
+              <w:rPr>
+                <w:rFonts w:asciiTheme="minorEastAsia" w:hAnsiTheme="minorEastAsia"/>
+                <w:sz w:val="22"/>
+                <w:lang w:val="en"/>
+              </w:rPr>
+            </w:pPr>
+            <w:r>
+              <w:rPr>
+                <w:rFonts w:asciiTheme="minorEastAsia" w:hAnsiTheme="minorEastAsia"/>
                 <w:sz w:val="22"/>
                 <w:lang w:val="en"/>
               </w:rPr>
@@ -631,265 +613,201 @@
         </w:tc>
         <w:tc>
           <w:tcPr>
-            <w:tcW w:w="1739" w:type="dxa"/>
-          </w:tcPr>
-          <w:p>
-            <w:pPr>
-              <w:rPr>
-                <w:sz w:val="22"/>
-                <w:lang w:val="en"/>
-              </w:rPr>
-            </w:pPr>
-            <w:r>
-              <w:rPr>
-                <w:sz w:val="22"/>
-                <w:lang w:val="en"/>
-              </w:rPr>
-              <w:t>{d[i+1</w:t>
-            </w:r>
-            <w:proofErr w:type="gramStart"/>
-            <w:r>
-              <w:rPr>
-                <w:sz w:val="22"/>
-                <w:lang w:val="en"/>
-              </w:rPr>
-              <w:t>].location</w:t>
-            </w:r>
-            <w:proofErr w:type="gramEnd"/>
-            <w:r>
-              <w:rPr>
-                <w:sz w:val="22"/>
-                <w:lang w:val="en"/>
-              </w:rPr>
-              <w:t>}</w:t>
-            </w:r>
-          </w:p>
-        </w:tc>
-        <w:tc>
-          <w:tcPr>
-            <w:tcW w:w="2033" w:type="dxa"/>
-          </w:tcPr>
-          <w:p>
-            <w:pPr>
-              <w:rPr>
-                <w:sz w:val="22"/>
-                <w:lang w:val="en"/>
-              </w:rPr>
-            </w:pPr>
-            <w:r>
-              <w:rPr>
-                <w:sz w:val="22"/>
-                <w:lang w:val="en"/>
-              </w:rPr>
-              <w:t>{d[i+</w:t>
-            </w:r>
-            <w:r>
-              <w:rPr>
-                <w:sz w:val="22"/>
-                <w:lang w:val="en"/>
-              </w:rPr>
-              <w:t>1</w:t>
-            </w:r>
-            <w:proofErr w:type="gramStart"/>
-            <w:r>
-              <w:rPr>
-                <w:sz w:val="22"/>
-                <w:lang w:val="en"/>
-              </w:rPr>
-              <w:t>].occupation</w:t>
-            </w:r>
-            <w:proofErr w:type="gramEnd"/>
-            <w:r>
-              <w:rPr>
-                <w:sz w:val="22"/>
-                <w:lang w:val="en"/>
-              </w:rPr>
-              <w:t>}</w:t>
-            </w:r>
-          </w:p>
-        </w:tc>
-        <w:tc>
-          <w:tcPr>
-            <w:tcW w:w="1691" w:type="dxa"/>
-          </w:tcPr>
-          <w:p>
-            <w:pPr>
-              <w:rPr>
-                <w:sz w:val="22"/>
-                <w:lang w:val="en"/>
-              </w:rPr>
-            </w:pPr>
-            <w:r>
-              <w:rPr>
-                <w:sz w:val="22"/>
-                <w:lang w:val="en"/>
-              </w:rPr>
-              <w:t>{d[i+1</w:t>
-            </w:r>
-            <w:proofErr w:type="gramStart"/>
-            <w:r>
-              <w:rPr>
-                <w:sz w:val="22"/>
-                <w:lang w:val="en"/>
-              </w:rPr>
-              <w:t>].hobby</w:t>
-            </w:r>
-            <w:proofErr w:type="gramEnd"/>
-            <w:r>
-              <w:rPr>
-                <w:sz w:val="22"/>
-                <w:lang w:val="en"/>
-              </w:rPr>
-              <w:t>1}</w:t>
-            </w:r>
-          </w:p>
-        </w:tc>
-        <w:tc>
-          <w:tcPr>
-            <w:tcW w:w="1397" w:type="dxa"/>
-          </w:tcPr>
-          <w:p>
-            <w:pPr>
-              <w:rPr>
-                <w:sz w:val="22"/>
-                <w:lang w:val="en"/>
-              </w:rPr>
-            </w:pPr>
-            <w:r>
-              <w:rPr>
-                <w:sz w:val="22"/>
-                <w:lang w:val="en"/>
-              </w:rPr>
-              <w:t>{d[i+1</w:t>
-            </w:r>
-            <w:proofErr w:type="gramStart"/>
-            <w:r>
-              <w:rPr>
-                <w:sz w:val="22"/>
-                <w:lang w:val="en"/>
-              </w:rPr>
-              <w:t>].birth</w:t>
-            </w:r>
-            <w:proofErr w:type="gramEnd"/>
-            <w:r>
-              <w:rPr>
-                <w:sz w:val="22"/>
-                <w:lang w:val="en"/>
-              </w:rPr>
-              <w:t>}</w:t>
-            </w:r>
-          </w:p>
-        </w:tc>
-        <w:tc>
-          <w:tcPr>
-            <w:tcW w:w="1828" w:type="dxa"/>
-          </w:tcPr>
-          <w:p>
-            <w:pPr>
-              <w:rPr>
-                <w:sz w:val="22"/>
-                <w:lang w:val="en"/>
-              </w:rPr>
-            </w:pPr>
-            <w:r>
-              <w:rPr>
-                <w:sz w:val="22"/>
-                <w:lang w:val="en"/>
-              </w:rPr>
-              <w:t>{d[i+1</w:t>
-            </w:r>
-            <w:proofErr w:type="gramStart"/>
-            <w:r>
-              <w:rPr>
-                <w:sz w:val="22"/>
-                <w:lang w:val="en"/>
-              </w:rPr>
-              <w:t>].address</w:t>
-            </w:r>
-            <w:proofErr w:type="gramEnd"/>
-            <w:r>
-              <w:rPr>
-                <w:sz w:val="22"/>
-                <w:lang w:val="en"/>
-              </w:rPr>
-              <w:t>}</w:t>
-            </w:r>
-          </w:p>
-        </w:tc>
-        <w:tc>
-          <w:tcPr>
-            <w:tcW w:w="1625" w:type="dxa"/>
-          </w:tcPr>
-          <w:p>
-            <w:pPr>
-              <w:rPr>
-                <w:sz w:val="22"/>
-                <w:lang w:val="en"/>
-              </w:rPr>
-            </w:pPr>
-            <w:r>
-              <w:rPr>
-                <w:sz w:val="22"/>
-                <w:lang w:val="en"/>
-              </w:rPr>
-              <w:t>{d[i+1</w:t>
-            </w:r>
-            <w:proofErr w:type="gramStart"/>
-            <w:r>
-              <w:rPr>
-                <w:sz w:val="22"/>
-                <w:lang w:val="en"/>
-              </w:rPr>
-              <w:t>].pho</w:t>
+            <w:tcW w:w="1559" w:type="dxa"/>
+          </w:tcPr>
+          <w:p>
+            <w:pPr>
+              <w:jc w:val="left"/>
+              <w:rPr>
+                <w:rFonts w:asciiTheme="minorEastAsia" w:hAnsiTheme="minorEastAsia"/>
+                <w:sz w:val="22"/>
+                <w:lang w:val="en"/>
+              </w:rPr>
+            </w:pPr>
+            <w:r>
+              <w:rPr>
+                <w:rFonts w:asciiTheme="minorEastAsia" w:hAnsiTheme="minorEastAsia"/>
+                <w:sz w:val="22"/>
+                <w:lang w:val="en"/>
+              </w:rPr>
+              <w:t>{d[i+1].location}</w:t>
+            </w:r>
+          </w:p>
+        </w:tc>
+        <w:tc>
+          <w:tcPr>
+            <w:tcW w:w="1701" w:type="dxa"/>
+          </w:tcPr>
+          <w:p>
+            <w:pPr>
+              <w:jc w:val="left"/>
+              <w:rPr>
+                <w:rFonts w:asciiTheme="minorEastAsia" w:hAnsiTheme="minorEastAsia"/>
+                <w:sz w:val="22"/>
+                <w:lang w:val="en"/>
+              </w:rPr>
+            </w:pPr>
+            <w:r>
+              <w:rPr>
+                <w:rFonts w:asciiTheme="minorEastAsia" w:hAnsiTheme="minorEastAsia"/>
+                <w:sz w:val="22"/>
+                <w:lang w:val="en"/>
+              </w:rPr>
+              <w:t>{d[i+1].occupation}</w:t>
+            </w:r>
+          </w:p>
+        </w:tc>
+        <w:tc>
+          <w:tcPr>
+            <w:tcW w:w="2126" w:type="dxa"/>
+          </w:tcPr>
+          <w:p>
+            <w:pPr>
+              <w:jc w:val="left"/>
+              <w:rPr>
+                <w:rFonts w:asciiTheme="minorEastAsia" w:hAnsiTheme="minorEastAsia"/>
+                <w:sz w:val="22"/>
+                <w:lang w:val="en"/>
+              </w:rPr>
+            </w:pPr>
+            <w:r>
+              <w:rPr>
+                <w:rFonts w:asciiTheme="minorEastAsia" w:hAnsiTheme="minorEastAsia"/>
+                <w:sz w:val="22"/>
+                <w:lang w:val="en"/>
+              </w:rPr>
+              <w:t>{d[i+1].hobby1}</w:t>
+            </w:r>
+          </w:p>
+        </w:tc>
+        <w:tc>
+          <w:tcPr>
+            <w:tcW w:w="1560" w:type="dxa"/>
+          </w:tcPr>
+          <w:p>
+            <w:pPr>
+              <w:jc w:val="left"/>
+              <w:rPr>
+                <w:rFonts w:asciiTheme="minorEastAsia" w:hAnsiTheme="minorEastAsia"/>
+                <w:sz w:val="22"/>
+                <w:lang w:val="en"/>
+              </w:rPr>
+            </w:pPr>
+            <w:r>
+              <w:rPr>
+                <w:rFonts w:asciiTheme="minorEastAsia" w:hAnsiTheme="minorEastAsia"/>
+                <w:kern w:val="0"/>
+                <w:sz w:val="22"/>
+                <w:lang w:val="en"/>
+              </w:rPr>
+              <w:t>{d[i+1].birth}</w:t>
+            </w:r>
+          </w:p>
+        </w:tc>
+        <w:tc>
+          <w:tcPr>
+            <w:tcW w:w="2409" w:type="dxa"/>
+          </w:tcPr>
+          <w:p>
+            <w:pPr>
+              <w:jc w:val="left"/>
+              <w:rPr>
+                <w:rFonts w:asciiTheme="minorEastAsia" w:hAnsiTheme="minorEastAsia"/>
+                <w:sz w:val="22"/>
+                <w:lang w:val="en"/>
+              </w:rPr>
+            </w:pPr>
+            <w:r>
+              <w:rPr>
+                <w:rFonts w:asciiTheme="minorEastAsia" w:hAnsiTheme="minorEastAsia"/>
+                <w:sz w:val="22"/>
+                <w:lang w:val="en"/>
+              </w:rPr>
+              <w:t>{d[i+1].address}</w:t>
+            </w:r>
+          </w:p>
+        </w:tc>
+        <w:tc>
+          <w:tcPr>
+            <w:tcW w:w="2127" w:type="dxa"/>
+          </w:tcPr>
+          <w:p>
+            <w:pPr>
+              <w:jc w:val="left"/>
+              <w:rPr>
+                <w:rFonts w:asciiTheme="minorEastAsia" w:hAnsiTheme="minorEastAsia"/>
+                <w:sz w:val="22"/>
+                <w:lang w:val="en"/>
+              </w:rPr>
+            </w:pPr>
+            <w:r>
+              <w:rPr>
+                <w:rFonts w:asciiTheme="minorEastAsia" w:hAnsiTheme="minorEastAsia"/>
+                <w:sz w:val="22"/>
+                <w:lang w:val="en"/>
+              </w:rPr>
+              <w:t>{d[i+1].phone}</w:t>
+            </w:r>
+          </w:p>
+        </w:tc>
+        <w:tc>
+          <w:tcPr>
+            <w:tcW w:w="1536" w:type="dxa"/>
+          </w:tcPr>
+          <w:p>
+            <w:pPr>
+              <w:jc w:val="left"/>
+              <w:rPr>
+                <w:rFonts w:asciiTheme="minorEastAsia" w:hAnsiTheme="minorEastAsia"/>
+                <w:sz w:val="22"/>
+                <w:lang w:val="en"/>
+              </w:rPr>
+            </w:pPr>
+            <w:r>
+              <w:rPr>
+                <w:rFonts w:asciiTheme="minorEastAsia" w:hAnsiTheme="minorEastAsia"/>
+                <w:sz w:val="22"/>
+                <w:lang w:val="en"/>
+              </w:rPr>
+              <w:t>{d[i+1].reg_date</w:t>
+            </w:r>
+            <w:r>
+              <w:rPr>
+                <w:rFonts w:asciiTheme="minorEastAsia" w:hAnsiTheme="minorEastAsia"/>
+                <w:sz w:val="22"/>
+                <w:lang w:val="en"/>
+              </w:rPr>
+              <w:t>:</w:t>
+            </w:r>
+            <w:r>
+              <w:rPr>
+                <w:rFonts w:asciiTheme="minorEastAsia" w:hAnsiTheme="minorEastAsia" w:hint="eastAsia"/>
+                <w:sz w:val="22"/>
+                <w:lang w:val="en"/>
+              </w:rPr>
+              <w:t xml:space="preserve"> </w:t>
+            </w:r>
+            <w:r>
+              <w:rPr>
+                <w:rFonts w:asciiTheme="minorEastAsia" w:hAnsiTheme="minorEastAsia" w:hint="eastAsia"/>
+                <w:sz w:val="22"/>
+                <w:lang w:val="en"/>
+              </w:rPr>
+              <w:t>s</w:t>
+            </w:r>
+            <w:r>
+              <w:rPr>
+                <w:rFonts w:asciiTheme="minorEastAsia" w:hAnsiTheme="minorEastAsia"/>
+                <w:sz w:val="22"/>
+                <w:lang w:val="en"/>
+              </w:rPr>
+              <w:t>ubstr(0,10)</w:t>
             </w:r>
             <w:bookmarkStart w:id="0" w:name="_GoBack"/>
             <w:bookmarkEnd w:id="0"/>
             <w:r>
               <w:rPr>
-                <w:sz w:val="22"/>
-                <w:lang w:val="en"/>
-              </w:rPr>
-              <w:t>ne</w:t>
-            </w:r>
-            <w:proofErr w:type="gramEnd"/>
-            <w:r>
-              <w:rPr>
-                <w:sz w:val="22"/>
-                <w:lang w:val="en"/>
-              </w:rPr>
-              <w:t>}</w:t>
-            </w:r>
-          </w:p>
-        </w:tc>
-        <w:tc>
-          <w:tcPr>
-            <w:tcW w:w="2370" w:type="dxa"/>
-          </w:tcPr>
-          <w:p>
-            <w:pPr>
-              <w:rPr>
-                <w:sz w:val="22"/>
-                <w:lang w:val="en"/>
-              </w:rPr>
-            </w:pPr>
-            <w:r>
-              <w:rPr>
-                <w:sz w:val="22"/>
-                <w:lang w:val="en"/>
-              </w:rPr>
-              <w:t>{d[i+1].</w:t>
-            </w:r>
-            <w:proofErr w:type="spellStart"/>
-            <w:r>
-              <w:rPr>
-                <w:sz w:val="22"/>
-                <w:lang w:val="en"/>
-              </w:rPr>
-              <w:t>reg_date</w:t>
-            </w:r>
-            <w:proofErr w:type="spellEnd"/>
-            <w:r>
-              <w:rPr>
+                <w:rFonts w:asciiTheme="minorEastAsia" w:hAnsiTheme="minorEastAsia"/>
                 <w:sz w:val="22"/>
                 <w:lang w:val="en"/>
               </w:rPr>
@@ -955,14 +873,12 @@
       </w:rPr>
       <w:t xml:space="preserve"> </w:t>
     </w:r>
-    <w:proofErr w:type="spellStart"/>
     <w:r>
       <w:rPr>
         <w:rFonts w:hint="eastAsia"/>
       </w:rPr>
       <w:t>새아머스</w:t>
     </w:r>
-    <w:proofErr w:type="spellEnd"/>
     <w:r>
       <w:rPr>
         <w:rFonts w:hint="eastAsia"/>
@@ -1103,14 +1019,12 @@
       </w:rPr>
       <w:t xml:space="preserve"> </w:t>
     </w:r>
-    <w:proofErr w:type="spellStart"/>
     <w:r>
       <w:rPr>
         <w:rFonts w:hint="eastAsia"/>
       </w:rPr>
       <w:t>느티로</w:t>
     </w:r>
-    <w:proofErr w:type="spellEnd"/>
     <w:r>
       <w:rPr>
         <w:rFonts w:hint="eastAsia"/>
@@ -1137,6 +1051,9 @@
         <w:spacing w:after="0" w:line="240" w:lineRule="auto"/>
       </w:pPr>
       <w:r>
+        <w:rPr>
+          <w:rFonts w:hint="eastAsia"/>
+        </w:rPr>
         <w:separator/>
       </w:r>
     </w:p>
@@ -1338,6 +1255,11 @@
     <w:pPr>
       <w:pStyle w:val="a3"/>
       <w:ind w:left="3400" w:hangingChars="1700" w:hanging="3400"/>
+      <w:jc w:val="right"/>
+      <w:rPr>
+        <w:b/>
+        <w:bCs/>
+      </w:rPr>
     </w:pPr>
     <w:r>
       <w:tab/>
@@ -1360,36 +1282,64 @@
     <w:r>
       <w:rPr>
         <w:rFonts w:hint="eastAsia"/>
+        <w:b/>
+        <w:bCs/>
+      </w:rPr>
+      <w:t>발행일</w:t>
+    </w:r>
+    <w:r>
+      <w:rPr>
+        <w:rFonts w:hint="eastAsia"/>
+        <w:b/>
+        <w:bCs/>
+      </w:rPr>
+      <w:t>:</w:t>
+    </w:r>
+    <w:r>
+      <w:rPr>
+        <w:rFonts w:hint="eastAsia"/>
+        <w:b/>
+        <w:bCs/>
       </w:rPr>
       <w:t>2020</w:t>
     </w:r>
     <w:r>
       <w:rPr>
         <w:rFonts w:hint="eastAsia"/>
+        <w:b/>
+        <w:bCs/>
       </w:rPr>
       <w:t>년</w:t>
     </w:r>
     <w:r>
       <w:rPr>
         <w:rFonts w:hint="eastAsia"/>
+        <w:b/>
+        <w:bCs/>
       </w:rPr>
       <w:t xml:space="preserve"> 3</w:t>
     </w:r>
     <w:r>
       <w:rPr>
         <w:rFonts w:hint="eastAsia"/>
+        <w:b/>
+        <w:bCs/>
       </w:rPr>
       <w:t>월</w:t>
     </w:r>
     <w:r>
       <w:rPr>
         <w:rFonts w:hint="eastAsia"/>
+        <w:b/>
+        <w:bCs/>
       </w:rPr>
       <w:t xml:space="preserve"> 25</w:t>
     </w:r>
     <w:r>
       <w:rPr>
         <w:rFonts w:hint="eastAsia"/>
+        <w:b/>
+        <w:bCs/>
       </w:rPr>
       <w:t>일</w:t>
     </w:r>
@@ -1397,10 +1347,102 @@
   <w:p>
     <w:pPr>
       <w:pStyle w:val="a3"/>
+      <w:ind w:left="3400" w:hangingChars="1700" w:hanging="3400"/>
+      <w:jc w:val="right"/>
       <w:rPr>
         <w:rFonts w:hint="eastAsia"/>
+        <w:b/>
+        <w:bCs/>
       </w:rPr>
     </w:pPr>
+    <w:r>
+      <w:tab/>
+    </w:r>
+    <w:r>
+      <w:tab/>
+    </w:r>
+    <w:r>
+      <w:tab/>
+    </w:r>
+    <w:r>
+      <w:tab/>
+    </w:r>
+    <w:r>
+      <w:tab/>
+    </w:r>
+    <w:r>
+      <w:rPr>
+        <w:b/>
+        <w:bCs/>
+      </w:rPr>
+      <w:t xml:space="preserve">  </w:t>
+    </w:r>
+    <w:r>
+      <w:rPr>
+        <w:b/>
+        <w:bCs/>
+      </w:rPr>
+      <w:t xml:space="preserve">  </w:t>
+    </w:r>
+    <w:r>
+      <w:rPr>
+        <w:rFonts w:hint="eastAsia"/>
+        <w:b/>
+        <w:bCs/>
+      </w:rPr>
+      <w:t>총인원</w:t>
+    </w:r>
+    <w:r>
+      <w:rPr>
+        <w:rFonts w:hint="eastAsia"/>
+        <w:b/>
+        <w:bCs/>
+      </w:rPr>
+      <w:t xml:space="preserve"> </w:t>
+    </w:r>
+    <w:r>
+      <w:rPr>
+        <w:b/>
+        <w:bCs/>
+      </w:rPr>
+      <w:t>{</w:t>
+    </w:r>
+    <w:r>
+      <w:rPr>
+        <w:b/>
+        <w:bCs/>
+      </w:rPr>
+      <w:t>d</w:t>
+    </w:r>
+    <w:r>
+      <w:rPr>
+        <w:b/>
+        <w:bCs/>
+      </w:rPr>
+      <w:t>[i].</w:t>
+    </w:r>
+    <w:r>
+      <w:rPr>
+        <w:b/>
+        <w:bCs/>
+      </w:rPr>
+      <w:t>cntreal</w:t>
+    </w:r>
+    <w:r>
+      <w:rPr>
+        <w:b/>
+        <w:bCs/>
+      </w:rPr>
+      <w:t>}</w:t>
+    </w:r>
+    <w:r>
+      <w:rPr>
+        <w:rFonts w:hint="eastAsia"/>
+        <w:b/>
+        <w:bCs/>
+      </w:rPr>
+      <w:t>명</w:t>
+    </w:r>
   </w:p>
 </w:hdr>
 </file>
